--- a/plan-fezabilitate.docx
+++ b/plan-fezabilitate.docx
@@ -41,9 +41,9 @@
           <w:lang w:val="en-GB"/>
         </w:rPr>
         <w:drawing>
-          <wp:inline distT="0" distB="0" distL="0" distR="0" wp14:anchorId="3847CDED" wp14:editId="35B3C6E7">
-            <wp:extent cx="1086882" cy="500782"/>
-            <wp:effectExtent l="0" t="0" r="5715" b="0"/>
+          <wp:inline distT="0" distB="0" distL="0" distR="0" wp14:anchorId="3847CDED" wp14:editId="20673AFB">
+            <wp:extent cx="2084530" cy="960449"/>
+            <wp:effectExtent l="0" t="0" r="0" b="5080"/>
             <wp:docPr id="2" name="Picture 2" descr="A picture containing drawing&#10;&#10;Description automatically generated"/>
             <wp:cNvGraphicFramePr>
               <a:graphicFrameLocks xmlns:a="http://schemas.openxmlformats.org/drawingml/2006/main" noChangeAspect="1"/>
@@ -70,7 +70,7 @@
                   <pic:spPr>
                     <a:xfrm>
                       <a:off x="0" y="0"/>
-                      <a:ext cx="1112337" cy="512510"/>
+                      <a:ext cx="2170117" cy="999884"/>
                     </a:xfrm>
                     <a:prstGeom prst="rect">
                       <a:avLst/>
@@ -2977,6 +2977,7 @@
           <w:szCs w:val="24"/>
           <w:lang w:val="en-GB"/>
         </w:rPr>
+        <w:lastRenderedPageBreak/>
         <w:t>simplitate</w:t>
       </w:r>
       <w:proofErr w:type="spellEnd"/>
@@ -3305,7 +3306,6 @@
           <w:szCs w:val="24"/>
           <w:lang w:val="en-GB"/>
         </w:rPr>
-        <w:lastRenderedPageBreak/>
         <w:t>Implementarea</w:t>
       </w:r>
       <w:proofErr w:type="spellEnd"/>
@@ -7722,6 +7722,7 @@
         <w:rPr>
           <w:rFonts w:ascii="Helvetica" w:hAnsi="Helvetica"/>
         </w:rPr>
+        <w:lastRenderedPageBreak/>
         <w:t>base64-img</w:t>
       </w:r>
       <w:r>
@@ -7823,7 +7824,6 @@
         <w:rPr>
           <w:rFonts w:ascii="Helvetica" w:hAnsi="Helvetica"/>
         </w:rPr>
-        <w:lastRenderedPageBreak/>
         <w:t xml:space="preserve">react-dom </w:t>
       </w:r>
       <w:r>
@@ -9469,6 +9469,7 @@
           <w:szCs w:val="24"/>
           <w:lang w:val="ro-RO"/>
         </w:rPr>
+        <w:lastRenderedPageBreak/>
         <w:t>2</w:t>
       </w:r>
       <w:r>
@@ -9708,7 +9709,6 @@
           <w:szCs w:val="24"/>
           <w:lang w:val="ro-RO"/>
         </w:rPr>
-        <w:lastRenderedPageBreak/>
         <w:t xml:space="preserve">aceea de a prezenta o grafică </w:t>
       </w:r>
       <w:proofErr w:type="spellStart"/>
@@ -12417,6 +12417,7 @@
           <w:szCs w:val="24"/>
           <w:lang w:val="en-GB"/>
         </w:rPr>
+        <w:lastRenderedPageBreak/>
         <w:t>Iata</w:t>
       </w:r>
       <w:proofErr w:type="spellEnd"/>
@@ -12600,7 +12601,6 @@
           <w:szCs w:val="24"/>
           <w:lang w:val="en-GB"/>
         </w:rPr>
-        <w:lastRenderedPageBreak/>
         <w:t xml:space="preserve">4. </w:t>
       </w:r>
       <w:r>
@@ -14453,6 +14453,36 @@
         <w:t>aplicație</w:t>
       </w:r>
       <w:proofErr w:type="spellEnd"/>
+    </w:p>
+    <w:p>
+      <w:pPr>
+        <w:pStyle w:val="ListParagraph"/>
+        <w:tabs>
+          <w:tab w:val="left" w:pos="566"/>
+          <w:tab w:val="left" w:pos="1133"/>
+          <w:tab w:val="left" w:pos="1700"/>
+          <w:tab w:val="left" w:pos="2267"/>
+          <w:tab w:val="left" w:pos="2834"/>
+          <w:tab w:val="left" w:pos="3401"/>
+          <w:tab w:val="left" w:pos="3968"/>
+          <w:tab w:val="left" w:pos="4535"/>
+          <w:tab w:val="left" w:pos="5102"/>
+          <w:tab w:val="left" w:pos="5669"/>
+          <w:tab w:val="left" w:pos="6236"/>
+          <w:tab w:val="left" w:pos="6803"/>
+        </w:tabs>
+        <w:autoSpaceDE w:val="0"/>
+        <w:autoSpaceDN w:val="0"/>
+        <w:adjustRightInd w:val="0"/>
+        <w:ind w:left="1506"/>
+        <w:jc w:val="both"/>
+        <w:rPr>
+          <w:rFonts w:ascii="Helvetica" w:hAnsi="Helvetica" w:cs="Helvetica"/>
+          <w:sz w:val="24"/>
+          <w:szCs w:val="24"/>
+          <w:lang w:val="ro-RO"/>
+        </w:rPr>
+      </w:pPr>
     </w:p>
     <w:p>
       <w:pPr>
